--- a/++Templated Entries/LAURA ONLY ACCESS COMPLETED/FILM/++Edited/Tokyo Story Templated JJ/Tokyo Story (Anderson) JJ TemplatedPOORLYWRITTEN.docx
+++ b/++Templated Entries/LAURA ONLY ACCESS COMPLETED/FILM/++Edited/Tokyo Story Templated JJ/Tokyo Story (Anderson) JJ TemplatedPOORLYWRITTEN.docx
@@ -551,15 +551,7 @@
                   <w:rPr>
                     <w:lang w:val="en-US"/>
                   </w:rPr>
-                  <w:t xml:space="preserve"> and Higashiyama Chieko) receives little attention from their children who are preoccupied with work and their own youn</w:t>
-                </w:r>
-                <w:bookmarkStart w:id="0" w:name="_GoBack"/>
-                <w:bookmarkEnd w:id="0"/>
-                <w:r>
-                  <w:rPr>
-                    <w:lang w:val="en-US"/>
-                  </w:rPr>
-                  <w:t>g children. Upon returning home, the grandmother falls ill and dies. Their mistreatment is contrasted with the generosity of their veteran son</w:t>
+                  <w:t xml:space="preserve"> and Higashiyama Chieko) receives little attention from their children who are preoccupied with work and their own young children. Upon returning home, the grandmother falls ill and dies. Their mistreatment is contrasted with the generosity of their veteran son</w:t>
                 </w:r>
                 <w:r>
                   <w:rPr>
@@ -875,14 +867,27 @@
                 <w:r>
                   <w:t xml:space="preserve">Figure </w:t>
                 </w:r>
-                <w:fldSimple w:instr=" SEQ Figure \* ARABIC ">
-                  <w:r>
-                    <w:rPr>
-                      <w:noProof/>
-                    </w:rPr>
-                    <w:t>1</w:t>
-                  </w:r>
-                </w:fldSimple>
+                <w:r>
+                  <w:fldChar w:fldCharType="begin"/>
+                </w:r>
+                <w:r>
+                  <w:instrText xml:space="preserve"> SEQ Figure \* ARABIC </w:instrText>
+                </w:r>
+                <w:r>
+                  <w:fldChar w:fldCharType="separate"/>
+                </w:r>
+                <w:r>
+                  <w:rPr>
+                    <w:noProof/>
+                  </w:rPr>
+                  <w:t>1</w:t>
+                </w:r>
+                <w:r>
+                  <w:rPr>
+                    <w:noProof/>
+                  </w:rPr>
+                  <w:fldChar w:fldCharType="end"/>
+                </w:r>
                 <w:r>
                   <w:t xml:space="preserve">: </w:t>
                 </w:r>
@@ -916,20 +921,20 @@
                   <w:t>Tokyo Story</w:t>
                 </w:r>
                 <w:r>
-                  <w:t xml:space="preserve">, 1953) promotional photo, copyright Shochiku </w:t>
-                </w:r>
-                <w:proofErr w:type="spellStart"/>
-                <w:r>
-                  <w:t>Co.m</w:t>
-                </w:r>
-                <w:proofErr w:type="spellEnd"/>
-                <w:r>
-                  <w:t xml:space="preserve"> Ltd.</w:t>
+                  <w:t>, 1953) promotion</w:t>
+                </w:r>
+                <w:r>
+                  <w:t>al photo, copyright Shochiku Co</w:t>
+                </w:r>
+                <w:r>
+                  <w:t>m Ltd.</w:t>
                 </w:r>
               </w:p>
               <w:p>
                 <w:pPr>
                   <w:rPr>
+                    <w:color w:val="0563C1" w:themeColor="hyperlink"/>
+                    <w:u w:val="single"/>
                     <w:lang w:val="en-US"/>
                   </w:rPr>
                 </w:pPr>
@@ -946,6 +951,85 @@
               <w:p/>
               <w:p>
                 <w:pPr>
+                  <w:keepNext/>
+                </w:pPr>
+                <w:r>
+                  <w:t>File: tokyo_story_trailer.m4v</w:t>
+                </w:r>
+              </w:p>
+              <w:p>
+                <w:pPr>
+                  <w:pStyle w:val="Caption"/>
+                  <w:spacing w:after="0"/>
+                </w:pPr>
+                <w:proofErr w:type="gramStart"/>
+                <w:r>
+                  <w:t xml:space="preserve">Figure </w:t>
+                </w:r>
+                <w:fldSimple w:instr=" SEQ Figure \* ARABIC ">
+                  <w:r>
+                    <w:rPr>
+                      <w:noProof/>
+                    </w:rPr>
+                    <w:t>2</w:t>
+                  </w:r>
+                </w:fldSimple>
+                <w:r>
+                  <w:t xml:space="preserve"> </w:t>
+                </w:r>
+                <w:r>
+                  <w:rPr>
+                    <w:i/>
+                  </w:rPr>
+                  <w:t xml:space="preserve">Tokyo </w:t>
+                </w:r>
+                <w:proofErr w:type="spellStart"/>
+                <w:r>
+                  <w:rPr>
+                    <w:i/>
+                  </w:rPr>
+                  <w:t>monogatari</w:t>
+                </w:r>
+                <w:proofErr w:type="spellEnd"/>
+                <w:proofErr w:type="gramEnd"/>
+                <w:r>
+                  <w:rPr>
+                    <w:i/>
+                  </w:rPr>
+                  <w:t xml:space="preserve"> </w:t>
+                </w:r>
+                <w:r>
+                  <w:t>[</w:t>
+                </w:r>
+                <w:r>
+                  <w:rPr>
+                    <w:i/>
+                  </w:rPr>
+                  <w:t>Tokyo Story</w:t>
+                </w:r>
+                <w:r>
+                  <w:t xml:space="preserve">] (1953), </w:t>
+                </w:r>
+                <w:proofErr w:type="gramStart"/>
+                <w:r>
+                  <w:t>trailer</w:t>
+                </w:r>
+                <w:proofErr w:type="gramEnd"/>
+                <w:r>
+                  <w:t>.</w:t>
+                </w:r>
+              </w:p>
+              <w:p>
+                <w:r>
+                  <w:t>Source: C</w:t>
+                </w:r>
+                <w:r>
+                  <w:t>opyright Shochiku Co., Ltd.</w:t>
+                </w:r>
+              </w:p>
+              <w:p/>
+              <w:p>
+                <w:pPr>
                   <w:rPr>
                     <w:lang w:val="en-US"/>
                   </w:rPr>
@@ -1095,7 +1179,15 @@
                   <w:rPr>
                     <w:lang w:val="en-US"/>
                   </w:rPr>
-                  <w:t xml:space="preserve"> little attention from their children who are preoccupied with work and their own young children</w:t>
+                  <w:t xml:space="preserve"> little attention from their children who are preoccupied with work and their own y</w:t>
+                </w:r>
+                <w:bookmarkStart w:id="0" w:name="_GoBack"/>
+                <w:bookmarkEnd w:id="0"/>
+                <w:r>
+                  <w:rPr>
+                    <w:lang w:val="en-US"/>
+                  </w:rPr>
+                  <w:t>oung children</w:t>
                 </w:r>
                 <w:r>
                   <w:rPr>
@@ -1120,7 +1212,14 @@
                   <w:rPr>
                     <w:lang w:val="en-US"/>
                   </w:rPr>
-                  <w:t xml:space="preserve">s widow (Hara Setsuko), who the grandfather encourages to remarry in order to live a happy life. </w:t>
+                  <w:t xml:space="preserve">s widow (Hara Setsuko), </w:t>
+                </w:r>
+                <w:r>
+                  <w:rPr>
+                    <w:lang w:val="en-US"/>
+                  </w:rPr>
+                  <w:lastRenderedPageBreak/>
+                  <w:t xml:space="preserve">who the grandfather encourages to remarry in order to live a happy life. </w:t>
                 </w:r>
                 <w:proofErr w:type="spellStart"/>
                 <w:r>
@@ -1246,14 +1345,7 @@
                   <w:rPr>
                     <w:lang w:val="en-US"/>
                   </w:rPr>
-                  <w:t xml:space="preserve">often beginning a new </w:t>
-                </w:r>
-                <w:r>
-                  <w:rPr>
-                    <w:lang w:val="en-US"/>
-                  </w:rPr>
-                  <w:lastRenderedPageBreak/>
-                  <w:t>if similar film in the final minutes</w:t>
+                  <w:t>often beginning a new if similar film in the final minutes</w:t>
                 </w:r>
                 <w:r>
                   <w:rPr>
@@ -3892,21 +3984,21 @@
     <w:charset w:val="4E"/>
     <w:family w:val="auto"/>
     <w:pitch w:val="variable"/>
-    <w:sig w:usb0="E00002FF" w:usb1="6AC7FDFB" w:usb2="00000012" w:usb3="00000000" w:csb0="0002009F" w:csb1="00000000"/>
+    <w:sig w:usb0="00000001" w:usb1="08070000" w:usb2="00000010" w:usb3="00000000" w:csb0="00020000" w:csb1="00000000"/>
   </w:font>
   <w:font w:name="Lucida Grande">
     <w:panose1 w:val="020B0600040502020204"/>
     <w:charset w:val="00"/>
     <w:family w:val="auto"/>
     <w:pitch w:val="variable"/>
-    <w:sig w:usb0="E1000AEF" w:usb1="5000A1FF" w:usb2="00000000" w:usb3="00000000" w:csb0="000001BF" w:csb1="00000000"/>
+    <w:sig w:usb0="00000003" w:usb1="00000000" w:usb2="00000000" w:usb3="00000000" w:csb0="00000001" w:csb1="00000000"/>
   </w:font>
   <w:font w:name="Helvetica">
     <w:panose1 w:val="00000000000000000000"/>
     <w:charset w:val="00"/>
     <w:family w:val="auto"/>
     <w:pitch w:val="variable"/>
-    <w:sig w:usb0="E00002FF" w:usb1="5000785B" w:usb2="00000000" w:usb3="00000000" w:csb0="0000019F" w:csb1="00000000"/>
+    <w:sig w:usb0="00000003" w:usb1="00000000" w:usb2="00000000" w:usb3="00000000" w:csb0="00000001" w:csb1="00000000"/>
   </w:font>
   <w:font w:name="Arial Unicode MS">
     <w:panose1 w:val="020B0604020202020204"/>
@@ -3940,7 +4032,7 @@
     <w:charset w:val="4E"/>
     <w:family w:val="auto"/>
     <w:pitch w:val="variable"/>
-    <w:sig w:usb0="E00002FF" w:usb1="6AC7FDFB" w:usb2="00000012" w:usb3="00000000" w:csb0="0002009F" w:csb1="00000000"/>
+    <w:sig w:usb0="00000001" w:usb1="08070000" w:usb2="00000010" w:usb3="00000000" w:csb0="00020000" w:csb1="00000000"/>
   </w:font>
   <w:font w:name="Cambria">
     <w:panose1 w:val="02040503050406030204"/>
@@ -4727,7 +4819,7 @@
   <a:extraClrSchemeLst/>
   <a:extLst>
     <a:ext uri="{05A4C25C-085E-4340-85A3-A5531E510DB2}">
-      <thm15:themeFamily xmlns:thm15="http://schemas.microsoft.com/office/thememl/2012/main" xmlns="" name="Office Theme" id="{62F939B6-93AF-4DB8-9C6B-D6C7DFDC589F}" vid="{4A3C46E8-61CC-4603-A589-7422A47A8E4A}"/>
+      <thm15:themeFamily xmlns="" xmlns:thm15="http://schemas.microsoft.com/office/thememl/2012/main" name="Office Theme" id="{62F939B6-93AF-4DB8-9C6B-D6C7DFDC589F}" vid="{4A3C46E8-61CC-4603-A589-7422A47A8E4A}"/>
     </a:ext>
   </a:extLst>
 </a:theme>
@@ -4897,7 +4989,7 @@
 </file>
 
 <file path=customXml/itemProps1.xml><?xml version="1.0" encoding="utf-8"?>
-<ds:datastoreItem xmlns:ds="http://schemas.openxmlformats.org/officeDocument/2006/customXml" ds:itemID="{55F7039B-2282-0049-AD10-5FF6B2B3BE44}">
+<ds:datastoreItem xmlns:ds="http://schemas.openxmlformats.org/officeDocument/2006/customXml" ds:itemID="{C92A378D-2754-8945-A754-A58844DE2EB9}">
   <ds:schemaRefs>
     <ds:schemaRef ds:uri="http://schemas.openxmlformats.org/officeDocument/2006/bibliography"/>
   </ds:schemaRefs>
